--- a/assets/documents/Princess Lyons Resume ECE_public.docx
+++ b/assets/documents/Princess Lyons Resume ECE_public.docx
@@ -852,7 +852,15 @@
           <w:sz w:val="20"/>
           <w:szCs w:val="20"/>
         </w:rPr>
-        <w:t>Authored and presented a SPIE Defense + Commercial Sensing research paper titled, “Comparison of Prescreening Algorithms for Target Detection in Synthetic Aperture Sonar Imagery.” [1]</w:t>
+        <w:t xml:space="preserve">Authored and presented a SPIE Defense + Commercial Sensing research paper titled, “Comparison of Prescreening Algorithms for Target Detection in Synthetic Aperture Sonar Imagery.” </w:t>
+      </w:r>
+      <w:r>
+        <w:rPr>
+          <w:sz w:val="20"/>
+          <w:szCs w:val="20"/>
+          <w:vertAlign w:val="superscript"/>
+        </w:rPr>
+        <w:t>[1]</w:t>
       </w:r>
     </w:p>
     <w:p>
@@ -1232,83 +1240,139 @@
           <w:sz w:val="18"/>
           <w:szCs w:val="18"/>
         </w:rPr>
-        <w:t xml:space="preserve">Univ. of Missouri Engineering Ambassador </w:t>
+        <w:t xml:space="preserve">Mizzou IEEE Secretary </w:t>
       </w:r>
       <w:r>
         <w:rPr>
           <w:sz w:val="16"/>
           <w:szCs w:val="16"/>
         </w:rPr>
-        <w:t>(2014-2015)</w:t>
+        <w:t>(2015</w:t>
+      </w:r>
+      <w:r>
+        <w:rPr>
+          <w:sz w:val="16"/>
+          <w:szCs w:val="16"/>
+        </w:rPr>
+        <w:t xml:space="preserve"> – </w:t>
+      </w:r>
+      <w:r>
+        <w:rPr>
+          <w:sz w:val="16"/>
+          <w:szCs w:val="16"/>
+        </w:rPr>
+        <w:t>2016)</w:t>
       </w:r>
     </w:p>
     <w:p>
       <w:pPr>
         <w:pStyle w:val="ListBullet"/>
         <w:rPr>
+          <w:sz w:val="14"/>
+          <w:szCs w:val="14"/>
+        </w:rPr>
+      </w:pPr>
+      <w:r>
+        <w:rPr>
           <w:sz w:val="18"/>
           <w:szCs w:val="18"/>
         </w:rPr>
-      </w:pPr>
-      <w:r>
+        <w:t xml:space="preserve">Mizzou IEEE Treasurer </w:t>
+      </w:r>
+      <w:r>
+        <w:rPr>
+          <w:sz w:val="16"/>
+          <w:szCs w:val="16"/>
+        </w:rPr>
+        <w:t>(2016</w:t>
+      </w:r>
+      <w:r>
+        <w:rPr>
+          <w:sz w:val="16"/>
+          <w:szCs w:val="16"/>
+        </w:rPr>
+        <w:t xml:space="preserve"> – </w:t>
+      </w:r>
+      <w:r>
+        <w:rPr>
+          <w:sz w:val="16"/>
+          <w:szCs w:val="16"/>
+        </w:rPr>
+        <w:t>2017)</w:t>
+      </w:r>
+    </w:p>
+    <w:p>
+      <w:pPr>
+        <w:pStyle w:val="ListBullet"/>
         <w:rPr>
           <w:sz w:val="18"/>
           <w:szCs w:val="18"/>
         </w:rPr>
-        <w:t xml:space="preserve">Mizzou IEEE Secretary </w:t>
+      </w:pPr>
+      <w:r>
+        <w:rPr>
+          <w:sz w:val="18"/>
+          <w:szCs w:val="18"/>
+        </w:rPr>
+        <w:t xml:space="preserve">Univ. of Missouri Engineering Ambassador </w:t>
       </w:r>
       <w:r>
         <w:rPr>
           <w:sz w:val="16"/>
           <w:szCs w:val="16"/>
         </w:rPr>
-        <w:t>(2015-2016)</w:t>
+        <w:t>(2014</w:t>
+      </w:r>
+      <w:r>
+        <w:rPr>
+          <w:sz w:val="16"/>
+          <w:szCs w:val="16"/>
+        </w:rPr>
+        <w:t xml:space="preserve"> – </w:t>
+      </w:r>
+      <w:r>
+        <w:rPr>
+          <w:sz w:val="16"/>
+          <w:szCs w:val="16"/>
+        </w:rPr>
+        <w:t>2015)</w:t>
       </w:r>
     </w:p>
     <w:p>
       <w:pPr>
         <w:pStyle w:val="ListBullet"/>
         <w:rPr>
-          <w:sz w:val="14"/>
-          <w:szCs w:val="14"/>
-        </w:rPr>
-      </w:pPr>
-      <w:r>
-        <w:rPr>
           <w:sz w:val="18"/>
           <w:szCs w:val="18"/>
         </w:rPr>
-        <w:t xml:space="preserve">Mizzou IEEE Engineers Treasurer </w:t>
+      </w:pPr>
+      <w:r>
+        <w:rPr>
+          <w:sz w:val="18"/>
+          <w:szCs w:val="18"/>
+        </w:rPr>
+        <w:t xml:space="preserve">Griffiths Leadership Society of Women </w:t>
       </w:r>
       <w:r>
         <w:rPr>
           <w:sz w:val="16"/>
           <w:szCs w:val="16"/>
         </w:rPr>
-        <w:t>(2016-2017)</w:t>
-      </w:r>
-    </w:p>
-    <w:p>
-      <w:pPr>
-        <w:pStyle w:val="ListBullet"/>
-        <w:rPr>
-          <w:sz w:val="18"/>
-          <w:szCs w:val="18"/>
-        </w:rPr>
-      </w:pPr>
-      <w:r>
-        <w:rPr>
-          <w:sz w:val="18"/>
-          <w:szCs w:val="18"/>
-        </w:rPr>
-        <w:t xml:space="preserve">Griffiths Leadership Society of Women </w:t>
+        <w:t>(2014</w:t>
       </w:r>
       <w:r>
         <w:rPr>
           <w:sz w:val="16"/>
           <w:szCs w:val="16"/>
         </w:rPr>
-        <w:t>(2014-Present)</w:t>
+        <w:t xml:space="preserve"> – </w:t>
+      </w:r>
+      <w:r>
+        <w:rPr>
+          <w:sz w:val="16"/>
+          <w:szCs w:val="16"/>
+        </w:rPr>
+        <w:t>Present)</w:t>
       </w:r>
     </w:p>
     <w:p>
@@ -1340,7 +1404,21 @@
           <w:sz w:val="16"/>
           <w:szCs w:val="16"/>
         </w:rPr>
-        <w:t>(2012 – Present</w:t>
+        <w:t>(2012</w:t>
+      </w:r>
+      <w:r>
+        <w:rPr>
+          <w:sz w:val="16"/>
+          <w:szCs w:val="16"/>
+        </w:rPr>
+        <w:t xml:space="preserve"> – </w:t>
+      </w:r>
+      <w:r>
+        <w:rPr>
+          <w:sz w:val="16"/>
+          <w:szCs w:val="16"/>
+        </w:rPr>
+        <w:t>Present</w:t>
       </w:r>
       <w:r>
         <w:rPr>
@@ -4445,14 +4523,14 @@
     <w:charset w:val="00"/>
     <w:family w:val="roman"/>
     <w:pitch w:val="variable"/>
-    <w:sig w:usb0="E0002EFF" w:usb1="C000785B" w:usb2="00000009" w:usb3="00000000" w:csb0="000001FF" w:csb1="00000000"/>
+    <w:sig w:usb0="20002A87" w:usb1="80000000" w:usb2="00000008" w:usb3="00000000" w:csb0="000001FF" w:csb1="00000000"/>
   </w:font>
   <w:font w:name="Cambria">
     <w:panose1 w:val="02040503050406030204"/>
     <w:charset w:val="00"/>
     <w:family w:val="roman"/>
     <w:pitch w:val="variable"/>
-    <w:sig w:usb0="E00002FF" w:usb1="400004FF" w:usb2="00000000" w:usb3="00000000" w:csb0="0000019F" w:csb1="00000000"/>
+    <w:sig w:usb0="A00002EF" w:usb1="4000004B" w:usb2="00000000" w:usb3="00000000" w:csb0="0000009F" w:csb1="00000000"/>
   </w:font>
   <w:font w:name="Courier New">
     <w:panose1 w:val="02070309020205020404"/>
@@ -4463,7 +4541,7 @@
   </w:font>
   <w:font w:name="Wingdings">
     <w:panose1 w:val="05000000000000000000"/>
-    <w:charset w:val="02"/>
+    <w:charset w:val="4D"/>
     <w:family w:val="decorative"/>
     <w:pitch w:val="variable"/>
     <w:sig w:usb0="00000003" w:usb1="10000000" w:usb2="00000000" w:usb3="00000000" w:csb0="80000001" w:csb1="00000000"/>
@@ -4495,7 +4573,7 @@
     <w:charset w:val="00"/>
     <w:family w:val="swiss"/>
     <w:pitch w:val="variable"/>
-    <w:sig w:usb0="E0002AFF" w:usb1="C000247B" w:usb2="00000009" w:usb3="00000000" w:csb0="000001FF" w:csb1="00000000"/>
+    <w:sig w:usb0="A00002EF" w:usb1="4000207B" w:usb2="00000000" w:usb3="00000000" w:csb0="0000009F" w:csb1="00000000"/>
   </w:font>
   <w:font w:name="Century Gothic">
     <w:panose1 w:val="020B0502020202020204"/>
@@ -4509,7 +4587,7 @@
     <w:charset w:val="00"/>
     <w:family w:val="swiss"/>
     <w:pitch w:val="variable"/>
-    <w:sig w:usb0="E1002EFF" w:usb1="C000605B" w:usb2="00000029" w:usb3="00000000" w:csb0="000101FF" w:csb1="00000000"/>
+    <w:sig w:usb0="00000003" w:usb1="00000000" w:usb2="00000000" w:usb3="00000000" w:csb0="00000001" w:csb1="00000000"/>
   </w:font>
   <w:font w:name="Calibri Light">
     <w:panose1 w:val="020F0302020204030204"/>
@@ -4539,6 +4617,7 @@
     <w:rsidRoot w:val="006D1FAA"/>
     <w:rsid w:val="00043631"/>
     <w:rsid w:val="006D1FAA"/>
+    <w:rsid w:val="00CD38CF"/>
   </w:rsids>
   <m:mathPr>
     <m:mathFont m:val="Cambria Math"/>
@@ -5422,12 +5501,7 @@
 </file>
 
 <file path=customXml/item1.xml><?xml version="1.0" encoding="utf-8"?>
-<?mso-contentType ?>
-<FormTemplates xmlns="http://schemas.microsoft.com/sharepoint/v3/contenttype/forms">
-  <Display>DocumentLibraryForm</Display>
-  <Edit>DocumentLibraryForm</Edit>
-  <New>DocumentLibraryForm</New>
-</FormTemplates>
+<b:Sources xmlns:b="http://schemas.openxmlformats.org/officeDocument/2006/bibliography" xmlns="http://schemas.openxmlformats.org/officeDocument/2006/bibliography" SelectedStyle="\APASixthEditionOfficeOnline.xsl" StyleName="APA" Version="6"/>
 </file>
 
 <file path=customXml/item2.xml><?xml version="1.0" encoding="utf-8"?>
@@ -5648,7 +5722,12 @@
 </file>
 
 <file path=customXml/item3.xml><?xml version="1.0" encoding="utf-8"?>
-<b:Sources xmlns:b="http://schemas.openxmlformats.org/officeDocument/2006/bibliography" xmlns="http://schemas.openxmlformats.org/officeDocument/2006/bibliography" SelectedStyle="\APASixthEditionOfficeOnline.xsl" StyleName="APA" Version="6"/>
+<?mso-contentType ?>
+<FormTemplates xmlns="http://schemas.microsoft.com/sharepoint/v3/contenttype/forms">
+  <Display>DocumentLibraryForm</Display>
+  <Edit>DocumentLibraryForm</Edit>
+  <New>DocumentLibraryForm</New>
+</FormTemplates>
 </file>
 
 <file path=customXml/item4.xml><?xml version="1.0" encoding="utf-8"?>
@@ -5658,9 +5737,9 @@
 </file>
 
 <file path=customXml/itemProps1.xml><?xml version="1.0" encoding="utf-8"?>
-<ds:datastoreItem xmlns:ds="http://schemas.openxmlformats.org/officeDocument/2006/customXml" ds:itemID="{E8C263DF-D257-42D9-836D-BC2330532121}">
+<ds:datastoreItem xmlns:ds="http://schemas.openxmlformats.org/officeDocument/2006/customXml" ds:itemID="{1A57736B-3EBF-41F7-9FD5-664F8E77DDDF}">
   <ds:schemaRefs>
-    <ds:schemaRef ds:uri="http://schemas.microsoft.com/sharepoint/v3/contenttype/forms"/>
+    <ds:schemaRef ds:uri="http://schemas.openxmlformats.org/officeDocument/2006/bibliography"/>
   </ds:schemaRefs>
 </ds:datastoreItem>
 </file>
@@ -5685,9 +5764,9 @@
 </file>
 
 <file path=customXml/itemProps3.xml><?xml version="1.0" encoding="utf-8"?>
-<ds:datastoreItem xmlns:ds="http://schemas.openxmlformats.org/officeDocument/2006/customXml" ds:itemID="{1A57736B-3EBF-41F7-9FD5-664F8E77DDDF}">
+<ds:datastoreItem xmlns:ds="http://schemas.openxmlformats.org/officeDocument/2006/customXml" ds:itemID="{E8C263DF-D257-42D9-836D-BC2330532121}">
   <ds:schemaRefs>
-    <ds:schemaRef ds:uri="http://schemas.openxmlformats.org/officeDocument/2006/bibliography"/>
+    <ds:schemaRef ds:uri="http://schemas.microsoft.com/sharepoint/v3/contenttype/forms"/>
   </ds:schemaRefs>
 </ds:datastoreItem>
 </file>
@@ -5695,16 +5774,8 @@
 <file path=customXml/itemProps4.xml><?xml version="1.0" encoding="utf-8"?>
 <ds:datastoreItem xmlns:ds="http://schemas.openxmlformats.org/officeDocument/2006/customXml" ds:itemID="{ABDA9093-6E27-4347-B9E0-52449EFA006E}">
   <ds:schemaRefs>
-    <ds:schemaRef ds:uri="http://purl.org/dc/elements/1.1/"/>
+    <ds:schemaRef ds:uri="http://schemas.microsoft.com/office/2006/metadata/properties"/>
     <ds:schemaRef ds:uri="http://schemas.microsoft.com/office/infopath/2007/PartnerControls"/>
-    <ds:schemaRef ds:uri="13ee5bf1-047e-4afc-af92-c9916f9bc1c0"/>
-    <ds:schemaRef ds:uri="http://purl.org/dc/terms/"/>
-    <ds:schemaRef ds:uri="http://schemas.microsoft.com/office/2006/metadata/properties"/>
-    <ds:schemaRef ds:uri="3a9d1997-8694-41c6-9799-56a0e8397418"/>
-    <ds:schemaRef ds:uri="http://purl.org/dc/dcmitype/"/>
-    <ds:schemaRef ds:uri="http://schemas.microsoft.com/office/2006/documentManagement/types"/>
-    <ds:schemaRef ds:uri="http://schemas.openxmlformats.org/package/2006/metadata/core-properties"/>
-    <ds:schemaRef ds:uri="http://www.w3.org/XML/1998/namespace"/>
   </ds:schemaRefs>
 </ds:datastoreItem>
 </file>
--- a/assets/documents/Princess Lyons Resume ECE_public.docx
+++ b/assets/documents/Princess Lyons Resume ECE_public.docx
@@ -208,6 +208,34 @@
           <w:sz w:val="20"/>
           <w:szCs w:val="20"/>
         </w:rPr>
+        <w:t>Honors Scholar</w:t>
+      </w:r>
+      <w:r>
+        <w:rPr>
+          <w:sz w:val="20"/>
+          <w:szCs w:val="20"/>
+        </w:rPr>
+        <w:t> </w:t>
+      </w:r>
+      <w:r>
+        <w:rPr>
+          <w:sz w:val="20"/>
+          <w:szCs w:val="20"/>
+        </w:rPr>
+        <w:t>|</w:t>
+      </w:r>
+      <w:r>
+        <w:rPr>
+          <w:sz w:val="20"/>
+          <w:szCs w:val="20"/>
+        </w:rPr>
+        <w:t> </w:t>
+      </w:r>
+      <w:r>
+        <w:rPr>
+          <w:sz w:val="20"/>
+          <w:szCs w:val="20"/>
+        </w:rPr>
         <w:t>Dec 2019</w:t>
       </w:r>
       <w:r>
@@ -333,7 +361,42 @@
           <w:sz w:val="20"/>
           <w:szCs w:val="20"/>
         </w:rPr>
-        <w:t> | </w:t>
+        <w:t> |</w:t>
+      </w:r>
+      <w:r>
+        <w:rPr>
+          <w:sz w:val="20"/>
+          <w:szCs w:val="20"/>
+        </w:rPr>
+        <w:t> </w:t>
+      </w:r>
+      <w:r>
+        <w:rPr>
+          <w:sz w:val="20"/>
+          <w:szCs w:val="20"/>
+        </w:rPr>
+        <w:t>Honors Scholar</w:t>
+      </w:r>
+      <w:r>
+        <w:rPr>
+          <w:sz w:val="20"/>
+          <w:szCs w:val="20"/>
+        </w:rPr>
+        <w:t> </w:t>
+      </w:r>
+      <w:r>
+        <w:rPr>
+          <w:sz w:val="20"/>
+          <w:szCs w:val="20"/>
+        </w:rPr>
+        <w:t>|</w:t>
+      </w:r>
+      <w:r>
+        <w:rPr>
+          <w:sz w:val="20"/>
+          <w:szCs w:val="20"/>
+        </w:rPr>
+        <w:t> </w:t>
       </w:r>
       <w:r>
         <w:rPr>
@@ -891,7 +954,6 @@
     <w:p>
       <w:pPr>
         <w:pStyle w:val="ListBullet"/>
-        <w:spacing w:line="288" w:lineRule="auto"/>
         <w:rPr>
           <w:sz w:val="20"/>
           <w:szCs w:val="20"/>
@@ -908,7 +970,6 @@
     <w:p>
       <w:pPr>
         <w:pStyle w:val="ListBullet"/>
-        <w:spacing w:line="288" w:lineRule="auto"/>
         <w:rPr>
           <w:sz w:val="20"/>
           <w:szCs w:val="20"/>
@@ -925,7 +986,6 @@
     <w:p>
       <w:pPr>
         <w:pStyle w:val="ListBullet"/>
-        <w:spacing w:line="288" w:lineRule="auto"/>
         <w:rPr>
           <w:sz w:val="20"/>
           <w:szCs w:val="20"/>
@@ -1240,139 +1300,83 @@
           <w:sz w:val="18"/>
           <w:szCs w:val="18"/>
         </w:rPr>
-        <w:t xml:space="preserve">Mizzou IEEE Secretary </w:t>
+        <w:t xml:space="preserve">Univ. of Missouri Engineering Ambassador </w:t>
       </w:r>
       <w:r>
         <w:rPr>
           <w:sz w:val="16"/>
           <w:szCs w:val="16"/>
         </w:rPr>
-        <w:t>(2015</w:t>
+        <w:t>(2014-2015)</w:t>
+      </w:r>
+    </w:p>
+    <w:p>
+      <w:pPr>
+        <w:pStyle w:val="ListBullet"/>
+        <w:rPr>
+          <w:sz w:val="18"/>
+          <w:szCs w:val="18"/>
+        </w:rPr>
+      </w:pPr>
+      <w:r>
+        <w:rPr>
+          <w:sz w:val="18"/>
+          <w:szCs w:val="18"/>
+        </w:rPr>
+        <w:t xml:space="preserve">Mizzou IEEE Secretary </w:t>
       </w:r>
       <w:r>
         <w:rPr>
           <w:sz w:val="16"/>
           <w:szCs w:val="16"/>
         </w:rPr>
-        <w:t xml:space="preserve"> – </w:t>
+        <w:t>(2015-2016)</w:t>
+      </w:r>
+    </w:p>
+    <w:p>
+      <w:pPr>
+        <w:pStyle w:val="ListBullet"/>
+        <w:rPr>
+          <w:sz w:val="14"/>
+          <w:szCs w:val="14"/>
+        </w:rPr>
+      </w:pPr>
+      <w:r>
+        <w:rPr>
+          <w:sz w:val="18"/>
+          <w:szCs w:val="18"/>
+        </w:rPr>
+        <w:t xml:space="preserve">Mizzou IEEE Engineers Treasurer </w:t>
       </w:r>
       <w:r>
         <w:rPr>
           <w:sz w:val="16"/>
           <w:szCs w:val="16"/>
         </w:rPr>
-        <w:t>2016)</w:t>
+        <w:t>(2016-2017)</w:t>
       </w:r>
     </w:p>
     <w:p>
       <w:pPr>
         <w:pStyle w:val="ListBullet"/>
         <w:rPr>
-          <w:sz w:val="14"/>
-          <w:szCs w:val="14"/>
-        </w:rPr>
-      </w:pPr>
-      <w:r>
-        <w:rPr>
           <w:sz w:val="18"/>
           <w:szCs w:val="18"/>
         </w:rPr>
-        <w:t xml:space="preserve">Mizzou IEEE Treasurer </w:t>
+      </w:pPr>
+      <w:r>
+        <w:rPr>
+          <w:sz w:val="18"/>
+          <w:szCs w:val="18"/>
+        </w:rPr>
+        <w:t xml:space="preserve">Griffiths Leadership Society of Women </w:t>
       </w:r>
       <w:r>
         <w:rPr>
           <w:sz w:val="16"/>
           <w:szCs w:val="16"/>
         </w:rPr>
-        <w:t>(2016</w:t>
-      </w:r>
-      <w:r>
-        <w:rPr>
-          <w:sz w:val="16"/>
-          <w:szCs w:val="16"/>
-        </w:rPr>
-        <w:t xml:space="preserve"> – </w:t>
-      </w:r>
-      <w:r>
-        <w:rPr>
-          <w:sz w:val="16"/>
-          <w:szCs w:val="16"/>
-        </w:rPr>
-        <w:t>2017)</w:t>
-      </w:r>
-    </w:p>
-    <w:p>
-      <w:pPr>
-        <w:pStyle w:val="ListBullet"/>
-        <w:rPr>
-          <w:sz w:val="18"/>
-          <w:szCs w:val="18"/>
-        </w:rPr>
-      </w:pPr>
-      <w:r>
-        <w:rPr>
-          <w:sz w:val="18"/>
-          <w:szCs w:val="18"/>
-        </w:rPr>
-        <w:t xml:space="preserve">Univ. of Missouri Engineering Ambassador </w:t>
-      </w:r>
-      <w:r>
-        <w:rPr>
-          <w:sz w:val="16"/>
-          <w:szCs w:val="16"/>
-        </w:rPr>
-        <w:t>(2014</w:t>
-      </w:r>
-      <w:r>
-        <w:rPr>
-          <w:sz w:val="16"/>
-          <w:szCs w:val="16"/>
-        </w:rPr>
-        <w:t xml:space="preserve"> – </w:t>
-      </w:r>
-      <w:r>
-        <w:rPr>
-          <w:sz w:val="16"/>
-          <w:szCs w:val="16"/>
-        </w:rPr>
-        <w:t>2015)</w:t>
-      </w:r>
-    </w:p>
-    <w:p>
-      <w:pPr>
-        <w:pStyle w:val="ListBullet"/>
-        <w:rPr>
-          <w:sz w:val="18"/>
-          <w:szCs w:val="18"/>
-        </w:rPr>
-      </w:pPr>
-      <w:r>
-        <w:rPr>
-          <w:sz w:val="18"/>
-          <w:szCs w:val="18"/>
-        </w:rPr>
-        <w:t xml:space="preserve">Griffiths Leadership Society of Women </w:t>
-      </w:r>
-      <w:r>
-        <w:rPr>
-          <w:sz w:val="16"/>
-          <w:szCs w:val="16"/>
-        </w:rPr>
-        <w:t>(2014</w:t>
-      </w:r>
-      <w:r>
-        <w:rPr>
-          <w:sz w:val="16"/>
-          <w:szCs w:val="16"/>
-        </w:rPr>
-        <w:t xml:space="preserve"> – </w:t>
-      </w:r>
-      <w:r>
-        <w:rPr>
-          <w:sz w:val="16"/>
-          <w:szCs w:val="16"/>
-        </w:rPr>
-        <w:t>Present)</w:t>
+        <w:t>(2014-Present)</w:t>
       </w:r>
     </w:p>
     <w:p>
@@ -1404,21 +1408,7 @@
           <w:sz w:val="16"/>
           <w:szCs w:val="16"/>
         </w:rPr>
-        <w:t>(2012</w:t>
-      </w:r>
-      <w:r>
-        <w:rPr>
-          <w:sz w:val="16"/>
-          <w:szCs w:val="16"/>
-        </w:rPr>
-        <w:t xml:space="preserve"> – </w:t>
-      </w:r>
-      <w:r>
-        <w:rPr>
-          <w:sz w:val="16"/>
-          <w:szCs w:val="16"/>
-        </w:rPr>
-        <w:t>Present</w:t>
+        <w:t>(2012 – Present</w:t>
       </w:r>
       <w:r>
         <w:rPr>
@@ -3203,6 +3193,9 @@
     <w:abstractNumId w:val="11"/>
   </w:num>
   <w:num w:numId="28">
+    <w:abstractNumId w:val="11"/>
+  </w:num>
+  <w:num w:numId="29">
     <w:abstractNumId w:val="11"/>
   </w:num>
 </w:numbering>
@@ -4617,7 +4610,6 @@
     <w:rsidRoot w:val="006D1FAA"/>
     <w:rsid w:val="00043631"/>
     <w:rsid w:val="006D1FAA"/>
-    <w:rsid w:val="00CD38CF"/>
   </w:rsids>
   <m:mathPr>
     <m:mathFont m:val="Cambria Math"/>
@@ -5774,8 +5766,16 @@
 <file path=customXml/itemProps4.xml><?xml version="1.0" encoding="utf-8"?>
 <ds:datastoreItem xmlns:ds="http://schemas.openxmlformats.org/officeDocument/2006/customXml" ds:itemID="{ABDA9093-6E27-4347-B9E0-52449EFA006E}">
   <ds:schemaRefs>
+    <ds:schemaRef ds:uri="http://purl.org/dc/elements/1.1/"/>
+    <ds:schemaRef ds:uri="http://schemas.microsoft.com/office/infopath/2007/PartnerControls"/>
+    <ds:schemaRef ds:uri="13ee5bf1-047e-4afc-af92-c9916f9bc1c0"/>
+    <ds:schemaRef ds:uri="http://purl.org/dc/terms/"/>
     <ds:schemaRef ds:uri="http://schemas.microsoft.com/office/2006/metadata/properties"/>
-    <ds:schemaRef ds:uri="http://schemas.microsoft.com/office/infopath/2007/PartnerControls"/>
+    <ds:schemaRef ds:uri="3a9d1997-8694-41c6-9799-56a0e8397418"/>
+    <ds:schemaRef ds:uri="http://purl.org/dc/dcmitype/"/>
+    <ds:schemaRef ds:uri="http://schemas.microsoft.com/office/2006/documentManagement/types"/>
+    <ds:schemaRef ds:uri="http://schemas.openxmlformats.org/package/2006/metadata/core-properties"/>
+    <ds:schemaRef ds:uri="http://www.w3.org/XML/1998/namespace"/>
   </ds:schemaRefs>
 </ds:datastoreItem>
 </file>